--- a/Codechef Assignment Details.docx
+++ b/Codechef Assignment Details.docx
@@ -137,10 +137,7 @@
       </w:r>
       <w:proofErr w:type="spellEnd"/>
       <w:r>
-        <w:t xml:space="preserve"> containing logo and login/signup butto</w:t>
-      </w:r>
-      <w:r>
-        <w:t xml:space="preserve">n, alert message at center of </w:t>
+        <w:t xml:space="preserve"> containing logo and login/signup button, alert message at center of </w:t>
       </w:r>
       <w:proofErr w:type="spellStart"/>
       <w:r>
@@ -465,9 +462,329 @@
       </w:r>
     </w:p>
     <w:p>
+      <w:pPr>
+        <w:pStyle w:val="ListParagraph"/>
+        <w:numPr>
+          <w:ilvl w:val="0"/>
+          <w:numId w:val="1"/>
+        </w:numPr>
+      </w:pPr>
+      <w:r>
+        <w:t>Hosting on EC2</w:t>
+      </w:r>
+    </w:p>
+    <w:p>
+      <w:pPr>
+        <w:pStyle w:val="ListParagraph"/>
+        <w:numPr>
+          <w:ilvl w:val="1"/>
+          <w:numId w:val="1"/>
+        </w:numPr>
+      </w:pPr>
+      <w:r>
+        <w:t xml:space="preserve">Sign in  to </w:t>
+      </w:r>
+      <w:proofErr w:type="spellStart"/>
+      <w:r>
+        <w:t>aws</w:t>
+      </w:r>
+      <w:proofErr w:type="spellEnd"/>
+      <w:r>
+        <w:t xml:space="preserve"> </w:t>
+      </w:r>
+    </w:p>
+    <w:p>
+      <w:pPr>
+        <w:pStyle w:val="ListParagraph"/>
+        <w:numPr>
+          <w:ilvl w:val="1"/>
+          <w:numId w:val="1"/>
+        </w:numPr>
+      </w:pPr>
+      <w:r>
+        <w:t>Go to ec2 services and launch a new instance</w:t>
+      </w:r>
+    </w:p>
+    <w:p>
+      <w:pPr>
+        <w:pStyle w:val="ListParagraph"/>
+        <w:numPr>
+          <w:ilvl w:val="2"/>
+          <w:numId w:val="1"/>
+        </w:numPr>
+      </w:pPr>
+      <w:r>
+        <w:t>Save key pair (private key file) and change its access to its owner only</w:t>
+      </w:r>
+    </w:p>
+    <w:p>
+      <w:pPr>
+        <w:pStyle w:val="ListParagraph"/>
+        <w:numPr>
+          <w:ilvl w:val="2"/>
+          <w:numId w:val="1"/>
+        </w:numPr>
+      </w:pPr>
+      <w:r>
+        <w:t xml:space="preserve">Change inbound securities </w:t>
+      </w:r>
+    </w:p>
+    <w:p>
+      <w:pPr>
+        <w:pStyle w:val="ListParagraph"/>
+        <w:numPr>
+          <w:ilvl w:val="1"/>
+          <w:numId w:val="1"/>
+        </w:numPr>
+      </w:pPr>
+      <w:r>
+        <w:t>Connect to server using “</w:t>
+      </w:r>
+      <w:proofErr w:type="spellStart"/>
+      <w:r>
+        <w:t>ssh</w:t>
+      </w:r>
+      <w:proofErr w:type="spellEnd"/>
+      <w:r>
+        <w:t xml:space="preserve"> –</w:t>
+      </w:r>
+      <w:proofErr w:type="spellStart"/>
+      <w:r>
+        <w:t>i</w:t>
+      </w:r>
+      <w:proofErr w:type="spellEnd"/>
+      <w:r>
+        <w:t xml:space="preserve"> &lt;key-pair file&gt; ec2-user@&lt;public ipv4&gt;”</w:t>
+      </w:r>
+    </w:p>
+    <w:p>
+      <w:pPr>
+        <w:pStyle w:val="ListParagraph"/>
+        <w:numPr>
+          <w:ilvl w:val="1"/>
+          <w:numId w:val="1"/>
+        </w:numPr>
+      </w:pPr>
+      <w:r>
+        <w:t xml:space="preserve">Open manual from </w:t>
+      </w:r>
+      <w:proofErr w:type="spellStart"/>
+      <w:r>
+        <w:t>aws</w:t>
+      </w:r>
+      <w:proofErr w:type="spellEnd"/>
+      <w:r>
+        <w:t xml:space="preserve"> and download files ,give privileges   and set root password</w:t>
+      </w:r>
+    </w:p>
+    <w:p>
+      <w:pPr>
+        <w:pStyle w:val="ListParagraph"/>
+        <w:numPr>
+          <w:ilvl w:val="1"/>
+          <w:numId w:val="1"/>
+        </w:numPr>
+      </w:pPr>
+      <w:r>
+        <w:t xml:space="preserve">Connect to </w:t>
+      </w:r>
+      <w:proofErr w:type="spellStart"/>
+      <w:r>
+        <w:t>winSCP</w:t>
+      </w:r>
+      <w:proofErr w:type="spellEnd"/>
+      <w:r>
+        <w:t xml:space="preserve"> with </w:t>
+      </w:r>
+    </w:p>
+    <w:p>
+      <w:pPr>
+        <w:pStyle w:val="ListParagraph"/>
+        <w:numPr>
+          <w:ilvl w:val="2"/>
+          <w:numId w:val="1"/>
+        </w:numPr>
+      </w:pPr>
+      <w:r>
+        <w:t>Host name – public ipv4</w:t>
+      </w:r>
+    </w:p>
+    <w:p>
+      <w:pPr>
+        <w:pStyle w:val="ListParagraph"/>
+        <w:numPr>
+          <w:ilvl w:val="2"/>
+          <w:numId w:val="1"/>
+        </w:numPr>
+      </w:pPr>
+      <w:r>
+        <w:t>Username – ec2-user</w:t>
+      </w:r>
+    </w:p>
+    <w:p>
+      <w:pPr>
+        <w:pStyle w:val="ListParagraph"/>
+        <w:numPr>
+          <w:ilvl w:val="2"/>
+          <w:numId w:val="1"/>
+        </w:numPr>
+      </w:pPr>
+      <w:r>
+        <w:t xml:space="preserve">Password – “saved” </w:t>
+      </w:r>
+    </w:p>
+    <w:p>
+      <w:pPr>
+        <w:pStyle w:val="ListParagraph"/>
+        <w:numPr>
+          <w:ilvl w:val="2"/>
+          <w:numId w:val="1"/>
+        </w:numPr>
+      </w:pPr>
+      <w:r>
+        <w:t>Go to advance-&gt;authentication-&gt;private key file add key-pair file</w:t>
+      </w:r>
+    </w:p>
+    <w:p>
+      <w:pPr>
+        <w:pStyle w:val="ListParagraph"/>
+        <w:numPr>
+          <w:ilvl w:val="2"/>
+          <w:numId w:val="1"/>
+        </w:numPr>
+      </w:pPr>
+      <w:r>
+        <w:t>Login.</w:t>
+      </w:r>
+    </w:p>
+    <w:p>
+      <w:pPr>
+        <w:pStyle w:val="ListParagraph"/>
+        <w:numPr>
+          <w:ilvl w:val="2"/>
+          <w:numId w:val="1"/>
+        </w:numPr>
+      </w:pPr>
+      <w:proofErr w:type="spellStart"/>
+      <w:r>
+        <w:t>Apis</w:t>
+      </w:r>
+      <w:proofErr w:type="spellEnd"/>
+      <w:r>
+        <w:t xml:space="preserve"> are accessible at </w:t>
+      </w:r>
+      <w:proofErr w:type="spellStart"/>
+      <w:r>
+        <w:t>url</w:t>
+      </w:r>
+      <w:proofErr w:type="spellEnd"/>
+      <w:r>
+        <w:t xml:space="preserve"> “http://&lt;public  ipv4&gt;/api.php”</w:t>
+      </w:r>
       <w:bookmarkStart w:id="0" w:name="_GoBack"/>
       <w:bookmarkEnd w:id="0"/>
     </w:p>
+    <w:p>
+      <w:pPr>
+        <w:pStyle w:val="ListParagraph"/>
+        <w:numPr>
+          <w:ilvl w:val="1"/>
+          <w:numId w:val="1"/>
+        </w:numPr>
+      </w:pPr>
+      <w:r>
+        <w:t xml:space="preserve">Drag and drop </w:t>
+      </w:r>
+      <w:proofErr w:type="spellStart"/>
+      <w:proofErr w:type="gramStart"/>
+      <w:r>
+        <w:t>apis</w:t>
+      </w:r>
+      <w:proofErr w:type="spellEnd"/>
+      <w:proofErr w:type="gramEnd"/>
+      <w:r>
+        <w:t xml:space="preserve"> in </w:t>
+      </w:r>
+      <w:proofErr w:type="spellStart"/>
+      <w:r>
+        <w:t>var</w:t>
+      </w:r>
+      <w:proofErr w:type="spellEnd"/>
+      <w:r>
+        <w:t>/www/html/.. folder</w:t>
+      </w:r>
+    </w:p>
+    <w:p>
+      <w:pPr>
+        <w:pStyle w:val="ListParagraph"/>
+        <w:numPr>
+          <w:ilvl w:val="1"/>
+          <w:numId w:val="1"/>
+        </w:numPr>
+      </w:pPr>
+      <w:r>
+        <w:t>Create build folder in react app</w:t>
+      </w:r>
+    </w:p>
+    <w:p>
+      <w:pPr>
+        <w:pStyle w:val="ListParagraph"/>
+        <w:numPr>
+          <w:ilvl w:val="1"/>
+          <w:numId w:val="1"/>
+        </w:numPr>
+      </w:pPr>
+      <w:r>
+        <w:t xml:space="preserve">Push the code to </w:t>
+      </w:r>
+      <w:proofErr w:type="spellStart"/>
+      <w:r>
+        <w:t>git</w:t>
+      </w:r>
+      <w:proofErr w:type="spellEnd"/>
+    </w:p>
+    <w:p>
+      <w:pPr>
+        <w:pStyle w:val="ListParagraph"/>
+        <w:numPr>
+          <w:ilvl w:val="1"/>
+          <w:numId w:val="1"/>
+        </w:numPr>
+      </w:pPr>
+      <w:r>
+        <w:t xml:space="preserve">Clone </w:t>
+      </w:r>
+      <w:proofErr w:type="spellStart"/>
+      <w:r>
+        <w:t>git</w:t>
+      </w:r>
+      <w:proofErr w:type="spellEnd"/>
+      <w:r>
+        <w:t xml:space="preserve"> into </w:t>
+      </w:r>
+      <w:r>
+        <w:t>root/ec2-user folder.</w:t>
+      </w:r>
+    </w:p>
+    <w:p>
+      <w:pPr>
+        <w:pStyle w:val="ListParagraph"/>
+        <w:numPr>
+          <w:ilvl w:val="1"/>
+          <w:numId w:val="1"/>
+        </w:numPr>
+      </w:pPr>
+      <w:r>
+        <w:t>Use pm2 to make application work available 24*7</w:t>
+      </w:r>
+    </w:p>
+    <w:p>
+      <w:pPr>
+        <w:pStyle w:val="ListParagraph"/>
+        <w:ind w:left="2160"/>
+      </w:pPr>
+    </w:p>
+    <w:p/>
     <w:sectPr>
       <w:pgSz w:w="12240" w:h="15840"/>
       <w:pgMar w:top="1440" w:right="1440" w:bottom="1440" w:left="1440" w:header="720" w:footer="720" w:gutter="0"/>
@@ -505,7 +822,7 @@
         <w:ind w:left="1440" w:hanging="360"/>
       </w:pPr>
     </w:lvl>
-    <w:lvl w:ilvl="2" w:tplc="0409001B" w:tentative="1">
+    <w:lvl w:ilvl="2" w:tplc="0409001B">
       <w:start w:val="1"/>
       <w:numFmt w:val="lowerRoman"/>
       <w:lvlText w:val="%3."/>
@@ -1064,6 +1381,7 @@
   <w:style w:type="character" w:default="1" w:styleId="DefaultParagraphFont">
     <w:name w:val="Default Paragraph Font"/>
     <w:uiPriority w:val="1"/>
+    <w:semiHidden/>
     <w:unhideWhenUsed/>
   </w:style>
   <w:style w:type="table" w:default="1" w:styleId="TableNormal">
